--- a/document/关于CMS的一些疑问.docx
+++ b/document/关于CMS的一些疑问.docx
@@ -252,9 +252,8 @@
     </w:p>
     <w:p>
       <w:pPr>
-        <w:spacing w:line="540" w:lineRule="exact"/>
-        <w:ind w:firstLine="640"/>
-        <w:contextualSpacing/>
+        <w:pStyle w:val="1"/>
+        <w:ind w:firstLine="643"/>
         <w:rPr>
           <w:rFonts w:ascii="黑体" w:eastAsia="黑体" w:cs="宋体"/>
           <w:color w:val="000000"/>
@@ -594,6 +593,7 @@
           <w:szCs w:val="32"/>
           <w:lang w:val="zh-CN"/>
         </w:rPr>
+        <w:lastRenderedPageBreak/>
         <w:t>个人应该根据项目来进行标准目录生成。</w:t>
       </w:r>
       <w:r>
@@ -616,19 +616,7 @@
           <w:szCs w:val="32"/>
           <w:lang w:val="zh-CN"/>
         </w:rPr>
-        <w:t>原创或</w:t>
-      </w:r>
-      <w:r>
-        <w:rPr>
-          <w:rFonts w:ascii="仿宋_GB2312" w:eastAsia="仿宋_GB2312" w:cs="宋体" w:hint="eastAsia"/>
-          <w:color w:val="4F81BD" w:themeColor="accent1"/>
-          <w:kern w:val="0"/>
-          <w:sz w:val="32"/>
-          <w:szCs w:val="32"/>
-          <w:lang w:val="zh-CN"/>
-        </w:rPr>
-        <w:lastRenderedPageBreak/>
-        <w:t>收集的资料，</w:t>
+        <w:t>原创或收集的资料，</w:t>
       </w:r>
       <w:r>
         <w:rPr>
@@ -1416,7 +1404,19 @@
           <w:szCs w:val="32"/>
           <w:lang w:val="zh-CN"/>
         </w:rPr>
-        <w:t>设计确实需要大量资料，</w:t>
+        <w:t>设计确实需要大量</w:t>
+      </w:r>
+      <w:r>
+        <w:rPr>
+          <w:rFonts w:ascii="仿宋_GB2312" w:eastAsia="仿宋_GB2312" w:cs="宋体" w:hint="eastAsia"/>
+          <w:color w:val="C00000"/>
+          <w:kern w:val="0"/>
+          <w:sz w:val="32"/>
+          <w:szCs w:val="32"/>
+          <w:lang w:val="zh-CN"/>
+        </w:rPr>
+        <w:lastRenderedPageBreak/>
+        <w:t>资料，</w:t>
       </w:r>
       <w:r>
         <w:rPr>
@@ -1438,19 +1438,7 @@
           <w:szCs w:val="32"/>
           <w:lang w:val="zh-CN"/>
         </w:rPr>
-        <w:t>会出现一字难求。问题是他能否在这个cms里</w:t>
-      </w:r>
-      <w:r>
-        <w:rPr>
-          <w:rFonts w:ascii="仿宋_GB2312" w:eastAsia="仿宋_GB2312" w:cs="宋体" w:hint="eastAsia"/>
-          <w:color w:val="C00000"/>
-          <w:kern w:val="0"/>
-          <w:sz w:val="32"/>
-          <w:szCs w:val="32"/>
-          <w:lang w:val="zh-CN"/>
-        </w:rPr>
-        <w:lastRenderedPageBreak/>
-        <w:t>准确搜到他想要的</w:t>
+        <w:t>会出现一字难求。问题是他能否在这个cms里准确搜到他想要的</w:t>
       </w:r>
       <w:r>
         <w:rPr>
@@ -2588,6 +2576,7 @@
           <w:szCs w:val="32"/>
           <w:lang w:val="zh-CN"/>
         </w:rPr>
+        <w:lastRenderedPageBreak/>
         <w:t>9、曾经一段时间，</w:t>
       </w:r>
       <w:r>
@@ -2632,19 +2621,7 @@
           <w:szCs w:val="32"/>
           <w:lang w:val="zh-CN"/>
         </w:rPr>
-        <w:t>共享成了不可</w:t>
-      </w:r>
-      <w:r>
-        <w:rPr>
-          <w:rFonts w:ascii="仿宋_GB2312" w:eastAsia="仿宋_GB2312" w:cs="宋体" w:hint="eastAsia"/>
-          <w:color w:val="C00000"/>
-          <w:kern w:val="0"/>
-          <w:sz w:val="32"/>
-          <w:szCs w:val="32"/>
-          <w:lang w:val="zh-CN"/>
-        </w:rPr>
-        <w:lastRenderedPageBreak/>
-        <w:t>或缺的资料传输途径。</w:t>
+        <w:t>共享成了不可或缺的资料传输途径。</w:t>
       </w:r>
       <w:r>
         <w:rPr>
@@ -2986,6 +2963,31 @@
           <w:lang w:val="zh-CN"/>
         </w:rPr>
         <w:t>去拿吧。</w:t>
+      </w:r>
+    </w:p>
+    <w:p>
+      <w:pPr>
+        <w:pStyle w:val="1"/>
+        <w:ind w:firstLine="643"/>
+        <w:rPr>
+          <w:rFonts w:ascii="黑体" w:eastAsia="黑体" w:cs="宋体"/>
+          <w:color w:val="000000"/>
+          <w:kern w:val="0"/>
+          <w:sz w:val="32"/>
+          <w:szCs w:val="32"/>
+          <w:lang w:val="zh-CN"/>
+        </w:rPr>
+      </w:pPr>
+      <w:r>
+        <w:rPr>
+          <w:rFonts w:ascii="黑体" w:eastAsia="黑体" w:cs="宋体" w:hint="eastAsia"/>
+          <w:color w:val="000000"/>
+          <w:kern w:val="0"/>
+          <w:sz w:val="32"/>
+          <w:szCs w:val="32"/>
+          <w:lang w:val="zh-CN"/>
+        </w:rPr>
+        <w:t>二、日常工作的分类目录</w:t>
       </w:r>
     </w:p>
     <w:p>
@@ -2994,7 +2996,7 @@
         <w:ind w:firstLine="640"/>
         <w:contextualSpacing/>
         <w:rPr>
-          <w:rFonts w:ascii="黑体" w:eastAsia="黑体" w:cs="宋体"/>
+          <w:rFonts w:ascii="仿宋_GB2312" w:eastAsia="仿宋_GB2312" w:cs="宋体"/>
           <w:color w:val="000000"/>
           <w:kern w:val="0"/>
           <w:sz w:val="32"/>
@@ -3004,14 +3006,36 @@
       </w:pPr>
       <w:r>
         <w:rPr>
-          <w:rFonts w:ascii="黑体" w:eastAsia="黑体" w:cs="宋体" w:hint="eastAsia"/>
+          <w:rFonts w:ascii="仿宋_GB2312" w:eastAsia="仿宋_GB2312" w:cs="宋体" w:hint="eastAsia"/>
           <w:color w:val="000000"/>
           <w:kern w:val="0"/>
           <w:sz w:val="32"/>
           <w:szCs w:val="32"/>
           <w:lang w:val="zh-CN"/>
         </w:rPr>
-        <w:t>二、日常工作的分类目录</w:t>
+        <w:t>日常工作经常还会遇到很琐碎的例如“请示、报告、通知”</w:t>
+      </w:r>
+      <w:r>
+        <w:rPr>
+          <w:rFonts w:ascii="仿宋_GB2312" w:eastAsia="仿宋_GB2312" w:cs="宋体" w:hint="eastAsia"/>
+          <w:color w:val="000000"/>
+          <w:kern w:val="0"/>
+          <w:sz w:val="32"/>
+          <w:szCs w:val="32"/>
+          <w:lang w:val="zh-CN"/>
+        </w:rPr>
+        <w:t>之类的资料。</w:t>
+      </w:r>
+      <w:r>
+        <w:rPr>
+          <w:rFonts w:ascii="仿宋_GB2312" w:eastAsia="仿宋_GB2312" w:cs="宋体" w:hint="eastAsia"/>
+          <w:color w:val="000000"/>
+          <w:kern w:val="0"/>
+          <w:sz w:val="32"/>
+          <w:szCs w:val="32"/>
+          <w:lang w:val="zh-CN"/>
+        </w:rPr>
+        <w:t>对于在工作中会出现的“琐碎资料”通过什么方法分类归集？</w:t>
       </w:r>
     </w:p>
     <w:p>
@@ -3021,7 +3045,7 @@
         <w:contextualSpacing/>
         <w:rPr>
           <w:rFonts w:ascii="仿宋_GB2312" w:eastAsia="仿宋_GB2312" w:cs="宋体"/>
-          <w:color w:val="000000"/>
+          <w:color w:val="4F81BD" w:themeColor="accent1"/>
           <w:kern w:val="0"/>
           <w:sz w:val="32"/>
           <w:szCs w:val="32"/>
@@ -3031,178 +3055,129 @@
       <w:r>
         <w:rPr>
           <w:rFonts w:ascii="仿宋_GB2312" w:eastAsia="仿宋_GB2312" w:cs="宋体" w:hint="eastAsia"/>
-          <w:color w:val="000000"/>
-          <w:kern w:val="0"/>
-          <w:sz w:val="32"/>
-          <w:szCs w:val="32"/>
-          <w:lang w:val="zh-CN"/>
-        </w:rPr>
-        <w:t>日常工作经常还会遇到很琐碎的例如“请示、报告、通知”</w:t>
-      </w:r>
-      <w:r>
-        <w:rPr>
-          <w:rFonts w:ascii="仿宋_GB2312" w:eastAsia="仿宋_GB2312" w:cs="宋体" w:hint="eastAsia"/>
-          <w:color w:val="000000"/>
-          <w:kern w:val="0"/>
-          <w:sz w:val="32"/>
-          <w:szCs w:val="32"/>
-          <w:lang w:val="zh-CN"/>
-        </w:rPr>
-        <w:t>之类的资料。</w:t>
-      </w:r>
-      <w:r>
-        <w:rPr>
-          <w:rFonts w:ascii="仿宋_GB2312" w:eastAsia="仿宋_GB2312" w:cs="宋体" w:hint="eastAsia"/>
-          <w:color w:val="000000"/>
-          <w:kern w:val="0"/>
-          <w:sz w:val="32"/>
-          <w:szCs w:val="32"/>
-          <w:lang w:val="zh-CN"/>
-        </w:rPr>
-        <w:t>对于在工作中会出现的“琐碎资料”通过什么方法分类归集？</w:t>
+          <w:color w:val="4F81BD" w:themeColor="accent1"/>
+          <w:kern w:val="0"/>
+          <w:sz w:val="32"/>
+          <w:szCs w:val="32"/>
+          <w:lang w:val="zh-CN"/>
+        </w:rPr>
+        <w:t>如果与某个项目有关系，</w:t>
+      </w:r>
+      <w:r>
+        <w:rPr>
+          <w:rFonts w:ascii="仿宋_GB2312" w:eastAsia="仿宋_GB2312" w:cs="宋体"/>
+          <w:color w:val="4F81BD" w:themeColor="accent1"/>
+          <w:kern w:val="0"/>
+          <w:sz w:val="32"/>
+          <w:szCs w:val="32"/>
+          <w:lang w:val="zh-CN"/>
+        </w:rPr>
+        <w:t>就</w:t>
+      </w:r>
+      <w:r>
+        <w:rPr>
+          <w:rFonts w:ascii="仿宋_GB2312" w:eastAsia="仿宋_GB2312" w:cs="宋体" w:hint="eastAsia"/>
+          <w:color w:val="4F81BD" w:themeColor="accent1"/>
+          <w:kern w:val="0"/>
+          <w:sz w:val="32"/>
+          <w:szCs w:val="32"/>
+          <w:lang w:val="zh-CN"/>
+        </w:rPr>
+        <w:t>放到项目里。</w:t>
+      </w:r>
+      <w:r>
+        <w:rPr>
+          <w:rFonts w:ascii="仿宋_GB2312" w:eastAsia="仿宋_GB2312" w:cs="宋体"/>
+          <w:color w:val="4F81BD" w:themeColor="accent1"/>
+          <w:kern w:val="0"/>
+          <w:sz w:val="32"/>
+          <w:szCs w:val="32"/>
+          <w:lang w:val="zh-CN"/>
+        </w:rPr>
+        <w:t>要么</w:t>
+      </w:r>
+      <w:r>
+        <w:rPr>
+          <w:rFonts w:ascii="仿宋_GB2312" w:eastAsia="仿宋_GB2312" w:cs="宋体" w:hint="eastAsia"/>
+          <w:color w:val="4F81BD" w:themeColor="accent1"/>
+          <w:kern w:val="0"/>
+          <w:sz w:val="32"/>
+          <w:szCs w:val="32"/>
+          <w:lang w:val="zh-CN"/>
+        </w:rPr>
+        <w:t>放到综合里，</w:t>
+      </w:r>
+      <w:r>
+        <w:rPr>
+          <w:rFonts w:ascii="仿宋_GB2312" w:eastAsia="仿宋_GB2312" w:cs="宋体"/>
+          <w:color w:val="4F81BD" w:themeColor="accent1"/>
+          <w:kern w:val="0"/>
+          <w:sz w:val="32"/>
+          <w:szCs w:val="32"/>
+          <w:lang w:val="zh-CN"/>
+        </w:rPr>
+        <w:t>要么</w:t>
+      </w:r>
+      <w:r>
+        <w:rPr>
+          <w:rFonts w:ascii="仿宋_GB2312" w:eastAsia="仿宋_GB2312" w:cs="宋体" w:hint="eastAsia"/>
+          <w:color w:val="4F81BD" w:themeColor="accent1"/>
+          <w:kern w:val="0"/>
+          <w:sz w:val="32"/>
+          <w:szCs w:val="32"/>
+          <w:lang w:val="zh-CN"/>
+        </w:rPr>
+        <w:t>重新建立一个目录。</w:t>
+      </w:r>
+      <w:r>
+        <w:rPr>
+          <w:rFonts w:ascii="仿宋_GB2312" w:eastAsia="仿宋_GB2312" w:cs="宋体"/>
+          <w:color w:val="4F81BD" w:themeColor="accent1"/>
+          <w:kern w:val="0"/>
+          <w:sz w:val="32"/>
+          <w:szCs w:val="32"/>
+          <w:lang w:val="zh-CN"/>
+        </w:rPr>
+        <w:t>关于</w:t>
+      </w:r>
+      <w:r>
+        <w:rPr>
+          <w:rFonts w:ascii="仿宋_GB2312" w:eastAsia="仿宋_GB2312" w:cs="宋体" w:hint="eastAsia"/>
+          <w:color w:val="4F81BD" w:themeColor="accent1"/>
+          <w:kern w:val="0"/>
+          <w:sz w:val="32"/>
+          <w:szCs w:val="32"/>
+          <w:lang w:val="zh-CN"/>
+        </w:rPr>
+        <w:t>资料如何分类，</w:t>
+      </w:r>
+      <w:r>
+        <w:rPr>
+          <w:rFonts w:ascii="仿宋_GB2312" w:eastAsia="仿宋_GB2312" w:cs="宋体"/>
+          <w:color w:val="4F81BD" w:themeColor="accent1"/>
+          <w:kern w:val="0"/>
+          <w:sz w:val="32"/>
+          <w:szCs w:val="32"/>
+          <w:lang w:val="zh-CN"/>
+        </w:rPr>
+        <w:t>我</w:t>
+      </w:r>
+      <w:r>
+        <w:rPr>
+          <w:rFonts w:ascii="仿宋_GB2312" w:eastAsia="仿宋_GB2312" w:cs="宋体" w:hint="eastAsia"/>
+          <w:color w:val="4F81BD" w:themeColor="accent1"/>
+          <w:kern w:val="0"/>
+          <w:sz w:val="32"/>
+          <w:szCs w:val="32"/>
+          <w:lang w:val="zh-CN"/>
+        </w:rPr>
+        <w:t>不够专业，各自喜好吧。</w:t>
       </w:r>
     </w:p>
     <w:p>
       <w:pPr>
-        <w:spacing w:line="540" w:lineRule="exact"/>
-        <w:ind w:firstLine="640"/>
-        <w:contextualSpacing/>
-        <w:rPr>
-          <w:rFonts w:ascii="仿宋_GB2312" w:eastAsia="仿宋_GB2312" w:cs="宋体"/>
-          <w:color w:val="4F81BD" w:themeColor="accent1"/>
-          <w:kern w:val="0"/>
-          <w:sz w:val="32"/>
-          <w:szCs w:val="32"/>
-          <w:lang w:val="zh-CN"/>
-        </w:rPr>
-      </w:pPr>
-      <w:r>
-        <w:rPr>
-          <w:rFonts w:ascii="仿宋_GB2312" w:eastAsia="仿宋_GB2312" w:cs="宋体" w:hint="eastAsia"/>
-          <w:color w:val="4F81BD" w:themeColor="accent1"/>
-          <w:kern w:val="0"/>
-          <w:sz w:val="32"/>
-          <w:szCs w:val="32"/>
-          <w:lang w:val="zh-CN"/>
-        </w:rPr>
-        <w:t>如果与某个项目有关系，</w:t>
-      </w:r>
-      <w:r>
-        <w:rPr>
-          <w:rFonts w:ascii="仿宋_GB2312" w:eastAsia="仿宋_GB2312" w:cs="宋体"/>
-          <w:color w:val="4F81BD" w:themeColor="accent1"/>
-          <w:kern w:val="0"/>
-          <w:sz w:val="32"/>
-          <w:szCs w:val="32"/>
-          <w:lang w:val="zh-CN"/>
-        </w:rPr>
-        <w:t>就</w:t>
-      </w:r>
-      <w:r>
-        <w:rPr>
-          <w:rFonts w:ascii="仿宋_GB2312" w:eastAsia="仿宋_GB2312" w:cs="宋体" w:hint="eastAsia"/>
-          <w:color w:val="4F81BD" w:themeColor="accent1"/>
-          <w:kern w:val="0"/>
-          <w:sz w:val="32"/>
-          <w:szCs w:val="32"/>
-          <w:lang w:val="zh-CN"/>
-        </w:rPr>
-        <w:t>放到项目里。</w:t>
-      </w:r>
-      <w:r>
-        <w:rPr>
-          <w:rFonts w:ascii="仿宋_GB2312" w:eastAsia="仿宋_GB2312" w:cs="宋体"/>
-          <w:color w:val="4F81BD" w:themeColor="accent1"/>
-          <w:kern w:val="0"/>
-          <w:sz w:val="32"/>
-          <w:szCs w:val="32"/>
-          <w:lang w:val="zh-CN"/>
-        </w:rPr>
-        <w:t>要么</w:t>
-      </w:r>
-      <w:r>
-        <w:rPr>
-          <w:rFonts w:ascii="仿宋_GB2312" w:eastAsia="仿宋_GB2312" w:cs="宋体" w:hint="eastAsia"/>
-          <w:color w:val="4F81BD" w:themeColor="accent1"/>
-          <w:kern w:val="0"/>
-          <w:sz w:val="32"/>
-          <w:szCs w:val="32"/>
-          <w:lang w:val="zh-CN"/>
-        </w:rPr>
-        <w:t>放到综合里，</w:t>
-      </w:r>
-      <w:r>
-        <w:rPr>
-          <w:rFonts w:ascii="仿宋_GB2312" w:eastAsia="仿宋_GB2312" w:cs="宋体"/>
-          <w:color w:val="4F81BD" w:themeColor="accent1"/>
-          <w:kern w:val="0"/>
-          <w:sz w:val="32"/>
-          <w:szCs w:val="32"/>
-          <w:lang w:val="zh-CN"/>
-        </w:rPr>
-        <w:t>要么</w:t>
-      </w:r>
-      <w:r>
-        <w:rPr>
-          <w:rFonts w:ascii="仿宋_GB2312" w:eastAsia="仿宋_GB2312" w:cs="宋体" w:hint="eastAsia"/>
-          <w:color w:val="4F81BD" w:themeColor="accent1"/>
-          <w:kern w:val="0"/>
-          <w:sz w:val="32"/>
-          <w:szCs w:val="32"/>
-          <w:lang w:val="zh-CN"/>
-        </w:rPr>
-        <w:t>重新建立一个目录。</w:t>
-      </w:r>
-      <w:r>
-        <w:rPr>
-          <w:rFonts w:ascii="仿宋_GB2312" w:eastAsia="仿宋_GB2312" w:cs="宋体"/>
-          <w:color w:val="4F81BD" w:themeColor="accent1"/>
-          <w:kern w:val="0"/>
-          <w:sz w:val="32"/>
-          <w:szCs w:val="32"/>
-          <w:lang w:val="zh-CN"/>
-        </w:rPr>
-        <w:t>关于</w:t>
-      </w:r>
-      <w:r>
-        <w:rPr>
-          <w:rFonts w:ascii="仿宋_GB2312" w:eastAsia="仿宋_GB2312" w:cs="宋体" w:hint="eastAsia"/>
-          <w:color w:val="4F81BD" w:themeColor="accent1"/>
-          <w:kern w:val="0"/>
-          <w:sz w:val="32"/>
-          <w:szCs w:val="32"/>
-          <w:lang w:val="zh-CN"/>
-        </w:rPr>
-        <w:t>资料如何分类，</w:t>
-      </w:r>
-      <w:r>
-        <w:rPr>
-          <w:rFonts w:ascii="仿宋_GB2312" w:eastAsia="仿宋_GB2312" w:cs="宋体"/>
-          <w:color w:val="4F81BD" w:themeColor="accent1"/>
-          <w:kern w:val="0"/>
-          <w:sz w:val="32"/>
-          <w:szCs w:val="32"/>
-          <w:lang w:val="zh-CN"/>
-        </w:rPr>
-        <w:t>我</w:t>
-      </w:r>
-      <w:r>
-        <w:rPr>
-          <w:rFonts w:ascii="仿宋_GB2312" w:eastAsia="仿宋_GB2312" w:cs="宋体" w:hint="eastAsia"/>
-          <w:color w:val="4F81BD" w:themeColor="accent1"/>
-          <w:kern w:val="0"/>
-          <w:sz w:val="32"/>
-          <w:szCs w:val="32"/>
-          <w:lang w:val="zh-CN"/>
-        </w:rPr>
-        <w:t>不够专业，各自喜好吧。</w:t>
-      </w:r>
-    </w:p>
-    <w:p>
-      <w:pPr>
-        <w:spacing w:line="540" w:lineRule="exact"/>
-        <w:ind w:firstLine="640"/>
-        <w:contextualSpacing/>
+        <w:pStyle w:val="1"/>
+        <w:ind w:firstLine="643"/>
         <w:rPr>
           <w:rFonts w:ascii="黑体" w:eastAsia="黑体" w:cs="宋体"/>
           <w:color w:val="000000"/>
@@ -3511,9 +3486,8 @@
     </w:p>
     <w:p>
       <w:pPr>
-        <w:spacing w:line="540" w:lineRule="exact"/>
-        <w:ind w:firstLine="640"/>
-        <w:contextualSpacing/>
+        <w:pStyle w:val="1"/>
+        <w:ind w:firstLine="643"/>
         <w:rPr>
           <w:rFonts w:ascii="黑体" w:eastAsia="黑体" w:cs="宋体"/>
           <w:color w:val="000000"/>
@@ -3532,7 +3506,21 @@
           <w:szCs w:val="32"/>
           <w:lang w:val="zh-CN"/>
         </w:rPr>
-        <w:t>四、我怎样能在CMS上找到别人手上对我有用的东西？系统中提到的“</w:t>
+        <w:lastRenderedPageBreak/>
+        <w:t>四、我怎样能</w:t>
+      </w:r>
+      <w:bookmarkStart w:id="0" w:name="_GoBack"/>
+      <w:bookmarkEnd w:id="0"/>
+      <w:r>
+        <w:rPr>
+          <w:rFonts w:ascii="黑体" w:eastAsia="黑体" w:cs="宋体" w:hint="eastAsia"/>
+          <w:color w:val="000000"/>
+          <w:kern w:val="0"/>
+          <w:sz w:val="32"/>
+          <w:szCs w:val="32"/>
+          <w:lang w:val="zh-CN"/>
+        </w:rPr>
+        <w:t>在CMS上找到别人手上对我有用的东西？系统中提到的“</w:t>
       </w:r>
       <w:r>
         <w:rPr>
@@ -3601,19 +3589,7 @@
           <w:szCs w:val="32"/>
           <w:lang w:val="zh-CN"/>
         </w:rPr>
-        <w:t>去到各大网站将标题和</w:t>
-      </w:r>
-      <w:r>
-        <w:rPr>
-          <w:rFonts w:ascii="仿宋_GB2312" w:eastAsia="仿宋_GB2312" w:cs="宋体" w:hint="eastAsia"/>
-          <w:color w:val="4F81BD" w:themeColor="accent1"/>
-          <w:kern w:val="0"/>
-          <w:sz w:val="32"/>
-          <w:szCs w:val="32"/>
-          <w:lang w:val="zh-CN"/>
-        </w:rPr>
-        <w:lastRenderedPageBreak/>
-        <w:t>内容爬取过来，</w:t>
+        <w:t>去到各大网站将标题和内容爬取过来，</w:t>
       </w:r>
       <w:r>
         <w:rPr>
@@ -4510,76 +4486,6 @@
           <w:lang w:val="zh-CN"/>
         </w:rPr>
         <w:t>我没有参透CMS的灵魂是什么？</w:t>
-      </w:r>
-    </w:p>
-    <w:p>
-      <w:pPr>
-        <w:spacing w:line="540" w:lineRule="exact"/>
-        <w:ind w:firstLine="640"/>
-        <w:contextualSpacing/>
-        <w:rPr>
-          <w:rFonts w:ascii="仿宋_GB2312" w:eastAsia="仿宋_GB2312" w:cs="宋体" w:hint="eastAsia"/>
-          <w:color w:val="4F81BD" w:themeColor="accent1"/>
-          <w:kern w:val="0"/>
-          <w:sz w:val="32"/>
-          <w:szCs w:val="32"/>
-          <w:lang w:val="zh-CN"/>
-        </w:rPr>
-      </w:pPr>
-      <w:r>
-        <w:rPr>
-          <w:rFonts w:ascii="仿宋_GB2312" w:eastAsia="仿宋_GB2312" w:cs="宋体" w:hint="eastAsia"/>
-          <w:color w:val="4F81BD" w:themeColor="accent1"/>
-          <w:kern w:val="0"/>
-          <w:sz w:val="32"/>
-          <w:szCs w:val="32"/>
-          <w:lang w:val="zh-CN"/>
-        </w:rPr>
-        <w:t>没什么深奥的东西，</w:t>
-      </w:r>
-      <w:r>
-        <w:rPr>
-          <w:rFonts w:ascii="仿宋_GB2312" w:eastAsia="仿宋_GB2312" w:cs="宋体"/>
-          <w:color w:val="4F81BD" w:themeColor="accent1"/>
-          <w:kern w:val="0"/>
-          <w:sz w:val="32"/>
-          <w:szCs w:val="32"/>
-          <w:lang w:val="zh-CN"/>
-        </w:rPr>
-        <w:t>就是</w:t>
-      </w:r>
-      <w:r>
-        <w:rPr>
-          <w:rFonts w:ascii="仿宋_GB2312" w:eastAsia="仿宋_GB2312" w:cs="宋体" w:hint="eastAsia"/>
-          <w:color w:val="4F81BD" w:themeColor="accent1"/>
-          <w:kern w:val="0"/>
-          <w:sz w:val="32"/>
-          <w:szCs w:val="32"/>
-          <w:lang w:val="zh-CN"/>
-        </w:rPr>
-        <w:t>一个方便个人与团队的资料管理系统，</w:t>
-      </w:r>
-      <w:r>
-        <w:rPr>
-          <w:rFonts w:ascii="仿宋_GB2312" w:eastAsia="仿宋_GB2312" w:cs="宋体"/>
-          <w:color w:val="4F81BD" w:themeColor="accent1"/>
-          <w:kern w:val="0"/>
-          <w:sz w:val="32"/>
-          <w:szCs w:val="32"/>
-          <w:lang w:val="zh-CN"/>
-        </w:rPr>
-        <w:t>同时</w:t>
-      </w:r>
-      <w:r>
-        <w:rPr>
-          <w:rFonts w:ascii="仿宋_GB2312" w:eastAsia="仿宋_GB2312" w:cs="宋体" w:hint="eastAsia"/>
-          <w:color w:val="4F81BD" w:themeColor="accent1"/>
-          <w:kern w:val="0"/>
-          <w:sz w:val="32"/>
-          <w:szCs w:val="32"/>
-          <w:lang w:val="zh-CN"/>
-        </w:rPr>
-        <w:t>比较针对水利行业。</w:t>
       </w:r>
     </w:p>
     <w:p>
@@ -4611,8 +4517,21 @@
           <w:lang w:val="zh-CN"/>
         </w:rPr>
       </w:pPr>
-      <w:bookmarkStart w:id="0" w:name="_GoBack"/>
-      <w:bookmarkEnd w:id="0"/>
+    </w:p>
+    <w:p>
+      <w:pPr>
+        <w:spacing w:line="540" w:lineRule="exact"/>
+        <w:ind w:firstLine="640"/>
+        <w:contextualSpacing/>
+        <w:rPr>
+          <w:rFonts w:ascii="仿宋_GB2312" w:eastAsia="仿宋_GB2312" w:cs="宋体"/>
+          <w:color w:val="000000"/>
+          <w:kern w:val="0"/>
+          <w:sz w:val="32"/>
+          <w:szCs w:val="32"/>
+          <w:lang w:val="zh-CN"/>
+        </w:rPr>
+      </w:pPr>
     </w:p>
     <w:p>
       <w:pPr>
@@ -5065,6 +4984,28 @@
       <w:widowControl w:val="0"/>
     </w:pPr>
   </w:style>
+  <w:style w:type="paragraph" w:styleId="1">
+    <w:name w:val="heading 1"/>
+    <w:basedOn w:val="a"/>
+    <w:next w:val="a"/>
+    <w:link w:val="1Char"/>
+    <w:uiPriority w:val="9"/>
+    <w:qFormat/>
+    <w:rsid w:val="00416C75"/>
+    <w:pPr>
+      <w:keepNext/>
+      <w:keepLines/>
+      <w:spacing w:before="340" w:after="330" w:line="578" w:lineRule="atLeast"/>
+      <w:outlineLvl w:val="0"/>
+    </w:pPr>
+    <w:rPr>
+      <w:b/>
+      <w:bCs/>
+      <w:kern w:val="44"/>
+      <w:sz w:val="44"/>
+      <w:szCs w:val="44"/>
+    </w:rPr>
+  </w:style>
   <w:style w:type="character" w:default="1" w:styleId="a0">
     <w:name w:val="Default Paragraph Font"/>
     <w:uiPriority w:val="1"/>
@@ -5111,6 +5052,20 @@
     <w:rPr>
       <w:color w:val="0000FF" w:themeColor="hyperlink"/>
       <w:u w:val="single"/>
+    </w:rPr>
+  </w:style>
+  <w:style w:type="character" w:customStyle="1" w:styleId="1Char">
+    <w:name w:val="标题 1 Char"/>
+    <w:basedOn w:val="a0"/>
+    <w:link w:val="1"/>
+    <w:uiPriority w:val="9"/>
+    <w:rsid w:val="00416C75"/>
+    <w:rPr>
+      <w:b/>
+      <w:bCs/>
+      <w:kern w:val="44"/>
+      <w:sz w:val="44"/>
+      <w:szCs w:val="44"/>
     </w:rPr>
   </w:style>
 </w:styles>
